--- a/documents/homework/hw2_docx_template.docx
+++ b/documents/homework/hw2_docx_template.docx
@@ -6,14 +6,12 @@
       <w:pPr>
         <w:spacing w:before="100" w:beforeAutospacing="1" w:after="100" w:afterAutospacing="1"/>
         <w:rPr>
-          <w:rFonts w:ascii="CMR12" w:eastAsia="Times New Roman" w:hAnsi="CMR12" w:cs="Times New Roman"/>
-        </w:rPr>
-      </w:pPr>
-      <w:bookmarkStart w:id="0" w:name="_GoBack"/>
-      <w:bookmarkEnd w:id="0"/>
-      <w:r>
-        <w:rPr>
-          <w:rFonts w:ascii="CMR12" w:eastAsia="Times New Roman" w:hAnsi="CMR12" w:cs="Times New Roman"/>
+          <w:rFonts w:ascii="Times New Roman" w:eastAsia="Times New Roman" w:hAnsi="Times New Roman" w:cs="Times New Roman"/>
+        </w:rPr>
+      </w:pPr>
+      <w:r>
+        <w:rPr>
+          <w:rFonts w:ascii="Times New Roman" w:eastAsia="Times New Roman" w:hAnsi="Times New Roman" w:cs="Times New Roman"/>
         </w:rPr>
         <w:t>[Your header here]</w:t>
       </w:r>
@@ -22,12 +20,12 @@
       <w:pPr>
         <w:spacing w:before="100" w:beforeAutospacing="1" w:after="100" w:afterAutospacing="1"/>
         <w:rPr>
-          <w:rFonts w:ascii="CMR12" w:eastAsia="Times New Roman" w:hAnsi="CMR12" w:cs="Times New Roman"/>
-        </w:rPr>
-      </w:pPr>
-      <w:r>
-        <w:rPr>
-          <w:rFonts w:ascii="CMR12" w:eastAsia="Times New Roman" w:hAnsi="CMR12" w:cs="Times New Roman"/>
+          <w:rFonts w:ascii="Times New Roman" w:eastAsia="Times New Roman" w:hAnsi="Times New Roman" w:cs="Times New Roman"/>
+        </w:rPr>
+      </w:pPr>
+      <w:r>
+        <w:rPr>
+          <w:rFonts w:ascii="Times New Roman" w:eastAsia="Times New Roman" w:hAnsi="Times New Roman" w:cs="Times New Roman"/>
         </w:rPr>
         <w:t>[assignment #/title here]</w:t>
       </w:r>
@@ -36,20 +34,20 @@
       <w:pPr>
         <w:spacing w:before="100" w:beforeAutospacing="1" w:after="100" w:afterAutospacing="1"/>
         <w:rPr>
-          <w:rFonts w:ascii="CMR12" w:eastAsia="Times New Roman" w:hAnsi="CMR12" w:cs="Times New Roman"/>
-        </w:rPr>
-      </w:pPr>
-    </w:p>
-    <w:p>
-      <w:pPr>
-        <w:spacing w:before="100" w:beforeAutospacing="1" w:after="100" w:afterAutospacing="1"/>
-        <w:rPr>
-          <w:rFonts w:ascii="Times New Roman" w:eastAsia="Times New Roman" w:hAnsi="Times New Roman" w:cs="Times New Roman"/>
-        </w:rPr>
-      </w:pPr>
-      <w:r>
-        <w:rPr>
-          <w:rFonts w:ascii="CMR12" w:eastAsia="Times New Roman" w:hAnsi="CMR12" w:cs="Times New Roman"/>
+          <w:rFonts w:ascii="Times New Roman" w:eastAsia="Times New Roman" w:hAnsi="Times New Roman" w:cs="Times New Roman"/>
+        </w:rPr>
+      </w:pPr>
+    </w:p>
+    <w:p>
+      <w:pPr>
+        <w:spacing w:before="100" w:beforeAutospacing="1" w:after="100" w:afterAutospacing="1"/>
+        <w:rPr>
+          <w:rFonts w:ascii="Times New Roman" w:eastAsia="Times New Roman" w:hAnsi="Times New Roman" w:cs="Times New Roman"/>
+        </w:rPr>
+      </w:pPr>
+      <w:r>
+        <w:rPr>
+          <w:rFonts w:ascii="Times New Roman" w:eastAsia="Times New Roman" w:hAnsi="Times New Roman" w:cs="Times New Roman"/>
         </w:rPr>
         <w:t xml:space="preserve">First, restate your topic of interest in the following form: </w:t>
       </w:r>
@@ -58,292 +56,202 @@
       <w:pPr>
         <w:spacing w:before="100" w:beforeAutospacing="1" w:after="100" w:afterAutospacing="1"/>
         <w:rPr>
-          <w:rFonts w:ascii="CMR12" w:eastAsia="Times New Roman" w:hAnsi="CMR12" w:cs="Times New Roman"/>
-        </w:rPr>
-      </w:pPr>
-      <w:r>
-        <w:rPr>
-          <w:rFonts w:ascii="CMR12" w:eastAsia="Times New Roman" w:hAnsi="CMR12" w:cs="Times New Roman"/>
-        </w:rPr>
-        <w:t>I want to learn about/study</w:t>
-      </w:r>
-      <w:r>
-        <w:rPr>
-          <w:rFonts w:ascii="CMR12" w:eastAsia="Times New Roman" w:hAnsi="CMR12" w:cs="Times New Roman"/>
-        </w:rPr>
-        <w:t xml:space="preserve"> </w:t>
-      </w:r>
-      <w:r>
-        <w:rPr>
-          <w:rFonts w:ascii="CMR12" w:eastAsia="Times New Roman" w:hAnsi="CMR12" w:cs="Times New Roman"/>
+          <w:rFonts w:ascii="Times New Roman" w:eastAsia="Times New Roman" w:hAnsi="Times New Roman" w:cs="Times New Roman"/>
+        </w:rPr>
+      </w:pPr>
+      <w:r>
+        <w:rPr>
+          <w:rFonts w:ascii="Times New Roman" w:eastAsia="Times New Roman" w:hAnsi="Times New Roman" w:cs="Times New Roman"/>
+        </w:rPr>
+        <w:t xml:space="preserve">I want to learn about/study </w:t>
+      </w:r>
+      <w:r>
+        <w:rPr>
+          <w:rFonts w:ascii="Times New Roman" w:eastAsia="Times New Roman" w:hAnsi="Times New Roman" w:cs="Times New Roman"/>
           <w:b/>
           <w:bCs/>
         </w:rPr>
-        <w:t>_</w:t>
-      </w:r>
-      <w:r>
-        <w:rPr>
-          <w:rFonts w:ascii="CMR12" w:eastAsia="Times New Roman" w:hAnsi="CMR12" w:cs="Times New Roman"/>
+        <w:t>________________</w:t>
+      </w:r>
+      <w:proofErr w:type="gramStart"/>
+      <w:r>
+        <w:rPr>
+          <w:rFonts w:ascii="Times New Roman" w:eastAsia="Times New Roman" w:hAnsi="Times New Roman" w:cs="Times New Roman"/>
           <w:b/>
           <w:bCs/>
         </w:rPr>
-        <w:t>____________</w:t>
-      </w:r>
-      <w:r>
-        <w:rPr>
-          <w:rFonts w:ascii="CMR12" w:eastAsia="Times New Roman" w:hAnsi="CMR12" w:cs="Times New Roman"/>
+        <w:t xml:space="preserve">_ </w:t>
+      </w:r>
+      <w:r>
+        <w:rPr>
+          <w:rFonts w:ascii="Times New Roman" w:eastAsia="Times New Roman" w:hAnsi="Times New Roman" w:cs="Times New Roman"/>
+        </w:rPr>
+        <w:t>.</w:t>
+      </w:r>
+      <w:proofErr w:type="gramEnd"/>
+      <w:r>
+        <w:rPr>
+          <w:rFonts w:ascii="Times New Roman" w:eastAsia="Times New Roman" w:hAnsi="Times New Roman" w:cs="Times New Roman"/>
+        </w:rPr>
+        <w:t xml:space="preserve"> </w:t>
+      </w:r>
+    </w:p>
+    <w:p>
+      <w:pPr>
+        <w:spacing w:before="100" w:beforeAutospacing="1" w:after="100" w:afterAutospacing="1"/>
+        <w:rPr>
+          <w:rFonts w:ascii="Times New Roman" w:eastAsia="Times New Roman" w:hAnsi="Times New Roman" w:cs="Times New Roman"/>
+        </w:rPr>
+      </w:pPr>
+    </w:p>
+    <w:p>
+      <w:pPr>
+        <w:spacing w:before="100" w:beforeAutospacing="1" w:after="100" w:afterAutospacing="1"/>
+        <w:rPr>
+          <w:rFonts w:ascii="Times New Roman" w:eastAsia="Times New Roman" w:hAnsi="Times New Roman" w:cs="Times New Roman"/>
+        </w:rPr>
+      </w:pPr>
+      <w:r>
+        <w:rPr>
+          <w:rFonts w:ascii="Times New Roman" w:eastAsia="Times New Roman" w:hAnsi="Times New Roman" w:cs="Times New Roman"/>
+        </w:rPr>
+        <w:t xml:space="preserve">Second, let’s ask another question: why? </w:t>
+      </w:r>
+    </w:p>
+    <w:p>
+      <w:pPr>
+        <w:spacing w:before="100" w:beforeAutospacing="1" w:after="100" w:afterAutospacing="1"/>
+        <w:rPr>
+          <w:rFonts w:ascii="Times New Roman" w:eastAsia="Times New Roman" w:hAnsi="Times New Roman" w:cs="Times New Roman"/>
+        </w:rPr>
+      </w:pPr>
+      <w:r>
+        <w:rPr>
+          <w:rFonts w:ascii="Times New Roman" w:eastAsia="Times New Roman" w:hAnsi="Times New Roman" w:cs="Times New Roman"/>
+        </w:rPr>
+        <w:t xml:space="preserve">I want to learn about (answer above) because (I want to find out ...) </w:t>
+      </w:r>
+      <w:r>
+        <w:rPr>
+          <w:rFonts w:ascii="Times New Roman" w:eastAsia="Times New Roman" w:hAnsi="Times New Roman" w:cs="Times New Roman"/>
           <w:b/>
           <w:bCs/>
         </w:rPr>
-        <w:t>___</w:t>
+        <w:t>_________________.</w:t>
+      </w:r>
+    </w:p>
+    <w:p>
+      <w:pPr>
+        <w:spacing w:before="100" w:beforeAutospacing="1" w:after="100" w:afterAutospacing="1"/>
+        <w:rPr>
+          <w:rFonts w:ascii="Times New Roman" w:eastAsia="Times New Roman" w:hAnsi="Times New Roman" w:cs="Times New Roman"/>
+        </w:rPr>
+      </w:pPr>
+    </w:p>
+    <w:p>
+      <w:pPr>
+        <w:spacing w:before="100" w:beforeAutospacing="1" w:after="100" w:afterAutospacing="1"/>
+        <w:rPr>
+          <w:rFonts w:ascii="Times New Roman" w:eastAsia="Times New Roman" w:hAnsi="Times New Roman" w:cs="Times New Roman"/>
+        </w:rPr>
+      </w:pPr>
+      <w:r>
+        <w:rPr>
+          <w:rFonts w:ascii="Times New Roman" w:eastAsia="Times New Roman" w:hAnsi="Times New Roman" w:cs="Times New Roman"/>
+        </w:rPr>
+        <w:t>Finally, let’s consider the reason (so what?):</w:t>
+      </w:r>
+    </w:p>
+    <w:p>
+      <w:pPr>
+        <w:spacing w:before="100" w:beforeAutospacing="1" w:after="100" w:afterAutospacing="1"/>
+        <w:rPr>
+          <w:rFonts w:ascii="Times New Roman" w:eastAsia="Times New Roman" w:hAnsi="Times New Roman" w:cs="Times New Roman"/>
+        </w:rPr>
+      </w:pPr>
+      <w:r>
+        <w:rPr>
+          <w:rFonts w:ascii="Times New Roman" w:eastAsia="Times New Roman" w:hAnsi="Times New Roman" w:cs="Times New Roman"/>
+        </w:rPr>
+        <w:t xml:space="preserve">I want to learn about/explore (answer above) because (answer above) so that/in order </w:t>
       </w:r>
       <w:proofErr w:type="gramStart"/>
       <w:r>
         <w:rPr>
-          <w:rFonts w:ascii="CMR12" w:eastAsia="Times New Roman" w:hAnsi="CMR12" w:cs="Times New Roman"/>
+          <w:rFonts w:ascii="Times New Roman" w:eastAsia="Times New Roman" w:hAnsi="Times New Roman" w:cs="Times New Roman"/>
+        </w:rPr>
+        <w:t xml:space="preserve">to  </w:t>
+      </w:r>
+      <w:r>
+        <w:rPr>
+          <w:rFonts w:ascii="Times New Roman" w:eastAsia="Times New Roman" w:hAnsi="Times New Roman" w:cs="Times New Roman"/>
           <w:b/>
           <w:bCs/>
         </w:rPr>
         <w:t>_</w:t>
       </w:r>
-      <w:r>
-        <w:rPr>
-          <w:rFonts w:ascii="CMR12" w:eastAsia="Times New Roman" w:hAnsi="CMR12" w:cs="Times New Roman"/>
+      <w:proofErr w:type="gramEnd"/>
+      <w:r>
+        <w:rPr>
+          <w:rFonts w:ascii="Times New Roman" w:eastAsia="Times New Roman" w:hAnsi="Times New Roman" w:cs="Times New Roman"/>
           <w:b/>
           <w:bCs/>
         </w:rPr>
-        <w:t xml:space="preserve"> </w:t>
-      </w:r>
-      <w:r>
-        <w:rPr>
-          <w:rFonts w:ascii="CMR12" w:eastAsia="Times New Roman" w:hAnsi="CMR12" w:cs="Times New Roman"/>
-        </w:rPr>
-        <w:t>.</w:t>
-      </w:r>
-      <w:proofErr w:type="gramEnd"/>
-      <w:r>
-        <w:rPr>
-          <w:rFonts w:ascii="CMR12" w:eastAsia="Times New Roman" w:hAnsi="CMR12" w:cs="Times New Roman"/>
-        </w:rPr>
-        <w:t xml:space="preserve"> </w:t>
-      </w:r>
-    </w:p>
-    <w:p>
-      <w:pPr>
-        <w:spacing w:before="100" w:beforeAutospacing="1" w:after="100" w:afterAutospacing="1"/>
-        <w:rPr>
-          <w:rFonts w:ascii="CMR12" w:eastAsia="Times New Roman" w:hAnsi="CMR12" w:cs="Times New Roman"/>
-        </w:rPr>
-      </w:pPr>
-    </w:p>
-    <w:p>
-      <w:pPr>
-        <w:spacing w:before="100" w:beforeAutospacing="1" w:after="100" w:afterAutospacing="1"/>
-        <w:rPr>
-          <w:rFonts w:ascii="Times New Roman" w:eastAsia="Times New Roman" w:hAnsi="Times New Roman" w:cs="Times New Roman"/>
-        </w:rPr>
-      </w:pPr>
-      <w:r>
-        <w:rPr>
-          <w:rFonts w:ascii="CMR12" w:eastAsia="Times New Roman" w:hAnsi="CMR12" w:cs="Times New Roman"/>
-        </w:rPr>
-        <w:t xml:space="preserve">Second, let’s ask another question: why? </w:t>
-      </w:r>
-    </w:p>
-    <w:p>
-      <w:pPr>
-        <w:spacing w:before="100" w:beforeAutospacing="1" w:after="100" w:afterAutospacing="1"/>
-        <w:rPr>
-          <w:rFonts w:ascii="Times New Roman" w:eastAsia="Times New Roman" w:hAnsi="Times New Roman" w:cs="Times New Roman"/>
-        </w:rPr>
-      </w:pPr>
-      <w:r>
-        <w:rPr>
-          <w:rFonts w:ascii="CMR12" w:eastAsia="Times New Roman" w:hAnsi="CMR12" w:cs="Times New Roman"/>
-        </w:rPr>
-        <w:t>I want to learn about (answer above) because (I want to find out ...)</w:t>
-      </w:r>
-      <w:r>
-        <w:rPr>
-          <w:rFonts w:ascii="CMR12" w:eastAsia="Times New Roman" w:hAnsi="CMR12" w:cs="Times New Roman"/>
-        </w:rPr>
-        <w:t xml:space="preserve"> </w:t>
-      </w:r>
-      <w:r>
-        <w:rPr>
-          <w:rFonts w:ascii="CMR12" w:eastAsia="Times New Roman" w:hAnsi="CMR12" w:cs="Times New Roman"/>
+        <w:t>________________.</w:t>
+      </w:r>
+    </w:p>
+    <w:p>
+      <w:pPr>
+        <w:rPr>
+          <w:rFonts w:ascii="Times New Roman" w:eastAsia="Times New Roman" w:hAnsi="Times New Roman" w:cs="Times New Roman"/>
+        </w:rPr>
+      </w:pPr>
+    </w:p>
+    <w:p>
+      <w:pPr>
+        <w:spacing w:before="100" w:beforeAutospacing="1" w:after="100" w:afterAutospacing="1"/>
+        <w:rPr>
+          <w:rFonts w:ascii="Times New Roman" w:eastAsia="Times New Roman" w:hAnsi="Times New Roman" w:cs="Times New Roman"/>
+        </w:rPr>
+      </w:pPr>
+      <w:r>
+        <w:rPr>
+          <w:rFonts w:ascii="Times New Roman" w:eastAsia="Times New Roman" w:hAnsi="Times New Roman" w:cs="Times New Roman"/>
+        </w:rPr>
+        <w:t xml:space="preserve">Your question: </w:t>
+      </w:r>
+    </w:p>
+    <w:p>
+      <w:pPr>
+        <w:spacing w:before="100" w:beforeAutospacing="1" w:after="100" w:afterAutospacing="1"/>
+        <w:rPr>
+          <w:rFonts w:ascii="Times New Roman" w:eastAsia="Times New Roman" w:hAnsi="Times New Roman" w:cs="Times New Roman"/>
+        </w:rPr>
+      </w:pPr>
+      <w:r>
+        <w:rPr>
+          <w:rFonts w:ascii="Times New Roman" w:eastAsia="Times New Roman" w:hAnsi="Times New Roman" w:cs="Times New Roman"/>
           <w:b/>
           <w:bCs/>
         </w:rPr>
-        <w:t>_</w:t>
-      </w:r>
-      <w:r>
-        <w:rPr>
-          <w:rFonts w:ascii="CMR12" w:eastAsia="Times New Roman" w:hAnsi="CMR12" w:cs="Times New Roman"/>
+        <w:t>_________________</w:t>
+      </w:r>
+      <w:r>
+        <w:rPr>
+          <w:rFonts w:ascii="Times New Roman" w:eastAsia="Times New Roman" w:hAnsi="Times New Roman" w:cs="Times New Roman"/>
           <w:b/>
           <w:bCs/>
         </w:rPr>
-        <w:t>____________</w:t>
-      </w:r>
-      <w:r>
-        <w:rPr>
-          <w:rFonts w:ascii="CMR12" w:eastAsia="Times New Roman" w:hAnsi="CMR12" w:cs="Times New Roman"/>
-          <w:b/>
-          <w:bCs/>
-        </w:rPr>
-        <w:t>____</w:t>
-      </w:r>
-      <w:r>
-        <w:rPr>
-          <w:rFonts w:ascii="CMR12" w:eastAsia="Times New Roman" w:hAnsi="CMR12" w:cs="Times New Roman"/>
-          <w:b/>
-          <w:bCs/>
-        </w:rPr>
-        <w:t>.</w:t>
-      </w:r>
-    </w:p>
-    <w:p>
-      <w:pPr>
-        <w:spacing w:before="100" w:beforeAutospacing="1" w:after="100" w:afterAutospacing="1"/>
-        <w:rPr>
-          <w:rFonts w:ascii="Times New Roman" w:eastAsia="Times New Roman" w:hAnsi="Times New Roman" w:cs="Times New Roman"/>
-        </w:rPr>
-      </w:pPr>
-    </w:p>
-    <w:p>
-      <w:pPr>
-        <w:spacing w:before="100" w:beforeAutospacing="1" w:after="100" w:afterAutospacing="1"/>
-        <w:rPr>
-          <w:rFonts w:ascii="CMR12" w:eastAsia="Times New Roman" w:hAnsi="CMR12" w:cs="Times New Roman"/>
-        </w:rPr>
-      </w:pPr>
-      <w:r>
-        <w:rPr>
-          <w:rFonts w:ascii="CMR12" w:eastAsia="Times New Roman" w:hAnsi="CMR12" w:cs="Times New Roman"/>
-        </w:rPr>
-        <w:t>Finally, let’s consider the reason (so what?):</w:t>
-      </w:r>
-    </w:p>
-    <w:p>
-      <w:pPr>
-        <w:spacing w:before="100" w:beforeAutospacing="1" w:after="100" w:afterAutospacing="1"/>
-        <w:rPr>
-          <w:rFonts w:ascii="Times New Roman" w:eastAsia="Times New Roman" w:hAnsi="Times New Roman" w:cs="Times New Roman"/>
-        </w:rPr>
-      </w:pPr>
-      <w:r>
-        <w:rPr>
-          <w:rFonts w:ascii="CMR12" w:eastAsia="Times New Roman" w:hAnsi="CMR12" w:cs="Times New Roman"/>
-        </w:rPr>
-        <w:t xml:space="preserve">I want to learn about/explore (answer above) because (answer above) so that/in order </w:t>
-      </w:r>
-      <w:proofErr w:type="gramStart"/>
-      <w:r>
-        <w:rPr>
-          <w:rFonts w:ascii="CMR12" w:eastAsia="Times New Roman" w:hAnsi="CMR12" w:cs="Times New Roman"/>
-        </w:rPr>
-        <w:t xml:space="preserve">to </w:t>
-      </w:r>
-      <w:r>
-        <w:rPr>
-          <w:rFonts w:ascii="CMR12" w:eastAsia="Times New Roman" w:hAnsi="CMR12" w:cs="Times New Roman"/>
-        </w:rPr>
-        <w:t xml:space="preserve"> </w:t>
-      </w:r>
-      <w:r>
-        <w:rPr>
-          <w:rFonts w:ascii="CMR12" w:eastAsia="Times New Roman" w:hAnsi="CMR12" w:cs="Times New Roman"/>
-          <w:b/>
-          <w:bCs/>
-        </w:rPr>
-        <w:t>_</w:t>
-      </w:r>
-      <w:proofErr w:type="gramEnd"/>
-      <w:r>
-        <w:rPr>
-          <w:rFonts w:ascii="CMR12" w:eastAsia="Times New Roman" w:hAnsi="CMR12" w:cs="Times New Roman"/>
-          <w:b/>
-          <w:bCs/>
-        </w:rPr>
-        <w:t>____________</w:t>
-      </w:r>
-      <w:r>
-        <w:rPr>
-          <w:rFonts w:ascii="CMR12" w:eastAsia="Times New Roman" w:hAnsi="CMR12" w:cs="Times New Roman"/>
-          <w:b/>
-          <w:bCs/>
-        </w:rPr>
-        <w:t>____</w:t>
-      </w:r>
-      <w:r>
-        <w:rPr>
-          <w:rFonts w:ascii="CMR12" w:eastAsia="Times New Roman" w:hAnsi="CMR12" w:cs="Times New Roman"/>
-          <w:b/>
-          <w:bCs/>
-        </w:rPr>
-        <w:t>.</w:t>
-      </w:r>
-    </w:p>
-    <w:p>
-      <w:pPr>
-        <w:rPr>
-          <w:rFonts w:ascii="Times New Roman" w:eastAsia="Times New Roman" w:hAnsi="Times New Roman" w:cs="Times New Roman"/>
-        </w:rPr>
-      </w:pPr>
-    </w:p>
-    <w:p>
-      <w:pPr>
-        <w:spacing w:before="100" w:beforeAutospacing="1" w:after="100" w:afterAutospacing="1"/>
-        <w:rPr>
-          <w:rFonts w:ascii="CMR12" w:eastAsia="Times New Roman" w:hAnsi="CMR12" w:cs="Times New Roman"/>
-        </w:rPr>
-      </w:pPr>
-      <w:r>
-        <w:rPr>
-          <w:rFonts w:ascii="CMR12" w:eastAsia="Times New Roman" w:hAnsi="CMR12" w:cs="Times New Roman"/>
-        </w:rPr>
-        <w:t xml:space="preserve">Your question: </w:t>
-      </w:r>
-    </w:p>
-    <w:p>
-      <w:pPr>
-        <w:spacing w:before="100" w:beforeAutospacing="1" w:after="100" w:afterAutospacing="1"/>
-        <w:rPr>
-          <w:rFonts w:ascii="Times New Roman" w:eastAsia="Times New Roman" w:hAnsi="Times New Roman" w:cs="Times New Roman"/>
-        </w:rPr>
-      </w:pPr>
-      <w:r>
-        <w:rPr>
-          <w:rFonts w:ascii="CMR12" w:eastAsia="Times New Roman" w:hAnsi="CMR12" w:cs="Times New Roman"/>
-          <w:b/>
-          <w:bCs/>
-        </w:rPr>
-        <w:t>_</w:t>
-      </w:r>
-      <w:r>
-        <w:rPr>
-          <w:rFonts w:ascii="CMR12" w:eastAsia="Times New Roman" w:hAnsi="CMR12" w:cs="Times New Roman"/>
-          <w:b/>
-          <w:bCs/>
-        </w:rPr>
-        <w:t>____________</w:t>
-      </w:r>
-      <w:r>
-        <w:rPr>
-          <w:rFonts w:ascii="CMR12" w:eastAsia="Times New Roman" w:hAnsi="CMR12" w:cs="Times New Roman"/>
-          <w:b/>
-          <w:bCs/>
-        </w:rPr>
-        <w:t>____</w:t>
-      </w:r>
-      <w:r>
-        <w:rPr>
-          <w:rFonts w:ascii="CMR12" w:eastAsia="Times New Roman" w:hAnsi="CMR12" w:cs="Times New Roman"/>
-          <w:b/>
-          <w:bCs/>
-        </w:rPr>
-        <w:t>.</w:t>
-      </w:r>
+        <w:t>___________________________________________________</w:t>
+      </w:r>
+    </w:p>
+    <w:p>
+      <w:pPr>
+        <w:spacing w:before="100" w:beforeAutospacing="1" w:after="100" w:afterAutospacing="1"/>
+        <w:rPr>
+          <w:rFonts w:ascii="Times New Roman" w:eastAsia="Times New Roman" w:hAnsi="Times New Roman" w:cs="Times New Roman"/>
+        </w:rPr>
+      </w:pPr>
     </w:p>
     <w:sectPr>
       <w:pgSz w:w="12240" w:h="15840"/>
